--- a/PROJEKTIPLAAN.docx
+++ b/PROJEKTIPLAAN.docx
@@ -68,245 +68,380 @@
           <w:b/>
           <w:i/>
         </w:rPr>
-        <w:t>TRAVELEASY</w:t>
+        <w:t xml:space="preserve">REISIARVUTI </w:t>
+      </w:r>
+      <w:r>
+        <w:rPr>
+          <w:b/>
+        </w:rPr>
+        <w:t>esialgne funktsionaalsus</w:t>
+      </w:r>
+    </w:p>
+    <w:p>
+      <w:pPr>
+        <w:spacing w:line="324" w:lineRule="auto"/>
+        <w:ind w:right="360"/>
+      </w:pPr>
+    </w:p>
+    <w:p>
+      <w:pPr>
+        <w:spacing w:line="324" w:lineRule="auto"/>
+        <w:ind w:right="360"/>
+      </w:pPr>
+      <w:r>
+        <w:t>Millest tuleb alustada?</w:t>
+      </w:r>
+    </w:p>
+    <w:p>
+      <w:pPr>
+        <w:pStyle w:val="a5"/>
+        <w:numPr>
+          <w:ilvl w:val="0"/>
+          <w:numId w:val="7"/>
+        </w:numPr>
+        <w:spacing w:line="324" w:lineRule="auto"/>
+        <w:ind w:right="360"/>
+      </w:pPr>
+      <w:r>
+        <w:t>Turuanalüüs. Põhikonkurentide leidmine ning nende disainilahenduste uurimine.</w:t>
+      </w:r>
+    </w:p>
+    <w:p>
+      <w:pPr>
+        <w:pStyle w:val="a5"/>
+        <w:numPr>
+          <w:ilvl w:val="0"/>
+          <w:numId w:val="7"/>
+        </w:numPr>
+        <w:spacing w:line="324" w:lineRule="auto"/>
+        <w:ind w:right="360"/>
+      </w:pPr>
+      <w:r>
+        <w:t>Esialgse prototüübi loomine. Peab olema võimalik lisada uus reis, kuhu saab sisestada järgnevad punktid:</w:t>
+      </w:r>
+    </w:p>
+    <w:p>
+      <w:pPr>
+        <w:numPr>
+          <w:ilvl w:val="1"/>
+          <w:numId w:val="3"/>
+        </w:numPr>
+        <w:spacing w:line="324" w:lineRule="auto"/>
+        <w:ind w:right="360" w:hanging="360"/>
+        <w:contextualSpacing/>
+      </w:pPr>
+      <w:r>
+        <w:t>eelarve</w:t>
+      </w:r>
+    </w:p>
+    <w:p>
+      <w:pPr>
+        <w:numPr>
+          <w:ilvl w:val="1"/>
+          <w:numId w:val="3"/>
+        </w:numPr>
+        <w:spacing w:line="324" w:lineRule="auto"/>
+        <w:ind w:right="360" w:hanging="360"/>
+        <w:contextualSpacing/>
+      </w:pPr>
+      <w:r>
+        <w:t>s</w:t>
+      </w:r>
+      <w:r>
+        <w:t>õidu-/lennupiletite hindu,</w:t>
+      </w:r>
+    </w:p>
+    <w:p>
+      <w:pPr>
+        <w:numPr>
+          <w:ilvl w:val="1"/>
+          <w:numId w:val="3"/>
+        </w:numPr>
+        <w:spacing w:line="324" w:lineRule="auto"/>
+        <w:ind w:right="360" w:hanging="360"/>
+        <w:contextualSpacing/>
+      </w:pPr>
+      <w:r>
+        <w:t>hotelli/elamiskoha hindu</w:t>
+      </w:r>
+    </w:p>
+    <w:p>
+      <w:pPr>
+        <w:numPr>
+          <w:ilvl w:val="1"/>
+          <w:numId w:val="3"/>
+        </w:numPr>
+        <w:spacing w:line="324" w:lineRule="auto"/>
+        <w:ind w:right="360" w:hanging="360"/>
+        <w:contextualSpacing/>
+      </w:pPr>
+      <w:r>
+        <w:t>lisada uus kulu</w:t>
+      </w:r>
+    </w:p>
+    <w:p>
+      <w:pPr>
+        <w:pStyle w:val="a5"/>
+        <w:numPr>
+          <w:ilvl w:val="0"/>
+          <w:numId w:val="7"/>
+        </w:numPr>
+        <w:spacing w:line="324" w:lineRule="auto"/>
+        <w:ind w:right="360"/>
+      </w:pPr>
+      <w:r>
+        <w:t>Saab</w:t>
+      </w:r>
+      <w:r>
+        <w:t xml:space="preserve"> salvestada kasutaja sisestamised andmebaasi.</w:t>
+      </w:r>
+    </w:p>
+    <w:p>
+      <w:pPr>
+        <w:numPr>
+          <w:ilvl w:val="0"/>
+          <w:numId w:val="7"/>
+        </w:numPr>
+        <w:spacing w:line="324" w:lineRule="auto"/>
+        <w:ind w:right="360"/>
+        <w:contextualSpacing/>
+      </w:pPr>
+      <w:r>
+        <w:t>K</w:t>
+      </w:r>
+      <w:r>
+        <w:t>alkulaator, mis summeerib piletitele ning hotelllei/elamiskohale läinud raha ning lahutab eelarvest</w:t>
+      </w:r>
+    </w:p>
+    <w:p>
+      <w:pPr>
+        <w:numPr>
+          <w:ilvl w:val="0"/>
+          <w:numId w:val="7"/>
+        </w:numPr>
+        <w:spacing w:line="324" w:lineRule="auto"/>
+        <w:ind w:right="360"/>
+        <w:contextualSpacing/>
+      </w:pPr>
+      <w:r>
+        <w:t>Teha esialgne rakenduse disain.</w:t>
+      </w:r>
+    </w:p>
+    <w:p>
+      <w:pPr>
+        <w:spacing w:line="324" w:lineRule="auto"/>
+        <w:ind w:right="360"/>
+      </w:pPr>
+    </w:p>
+    <w:p>
+      <w:pPr>
+        <w:spacing w:line="324" w:lineRule="auto"/>
+        <w:ind w:right="360"/>
+      </w:pPr>
+      <w:r>
+        <w:t>Mida saab teha kasutaja?</w:t>
+      </w:r>
+    </w:p>
+    <w:p>
+      <w:pPr>
+        <w:numPr>
+          <w:ilvl w:val="0"/>
+          <w:numId w:val="1"/>
+        </w:numPr>
+        <w:spacing w:line="324" w:lineRule="auto"/>
+        <w:ind w:right="360" w:hanging="360"/>
+        <w:contextualSpacing/>
+      </w:pPr>
+      <w:r>
+        <w:t>Saab lisada uue reisi.</w:t>
+      </w:r>
+    </w:p>
+    <w:p>
+      <w:pPr>
+        <w:numPr>
+          <w:ilvl w:val="0"/>
+          <w:numId w:val="1"/>
+        </w:numPr>
+        <w:spacing w:line="324" w:lineRule="auto"/>
+        <w:ind w:right="360" w:hanging="360"/>
+        <w:contextualSpacing/>
+      </w:pPr>
+      <w:r>
+        <w:t>Saab lisada lennu- või sõidupiletite hindu (eurodes</w:t>
+      </w:r>
+      <w:r>
+        <w:t>).</w:t>
+      </w:r>
+    </w:p>
+    <w:p>
+      <w:pPr>
+        <w:numPr>
+          <w:ilvl w:val="0"/>
+          <w:numId w:val="1"/>
+        </w:numPr>
+        <w:spacing w:line="324" w:lineRule="auto"/>
+        <w:ind w:right="360" w:hanging="360"/>
+        <w:contextualSpacing/>
+      </w:pPr>
+      <w:r>
+        <w:t>Saab lisada hotelli/elamiskoha hindu (eurodes).</w:t>
+      </w:r>
+    </w:p>
+    <w:p>
+      <w:pPr>
+        <w:numPr>
+          <w:ilvl w:val="0"/>
+          <w:numId w:val="1"/>
+        </w:numPr>
+        <w:spacing w:line="324" w:lineRule="auto"/>
+        <w:ind w:right="360" w:hanging="360"/>
+        <w:contextualSpacing/>
+      </w:pPr>
+      <w:r>
+        <w:t>Saab lisada uus kulu (eurodes + märksõna).</w:t>
+      </w:r>
+    </w:p>
+    <w:p>
+      <w:pPr>
+        <w:numPr>
+          <w:ilvl w:val="0"/>
+          <w:numId w:val="1"/>
+        </w:numPr>
+        <w:spacing w:line="324" w:lineRule="auto"/>
+        <w:ind w:right="360" w:hanging="360"/>
+        <w:contextualSpacing/>
+      </w:pPr>
+      <w:r>
+        <w:t>Lahutab eelarvest reisi peale läinud raha.</w:t>
+      </w:r>
+      <w:bookmarkStart w:id="0" w:name="_GoBack"/>
+      <w:bookmarkEnd w:id="0"/>
+    </w:p>
+    <w:p>
+      <w:pPr>
+        <w:spacing w:line="324" w:lineRule="auto"/>
+        <w:ind w:right="360"/>
+      </w:pPr>
+    </w:p>
+    <w:p>
+      <w:pPr>
+        <w:spacing w:line="324" w:lineRule="auto"/>
+        <w:ind w:right="360"/>
+      </w:pPr>
+      <w:r>
+        <w:rPr>
+          <w:b/>
+        </w:rPr>
+        <w:t xml:space="preserve">2 Iteratsioon - rakenduse </w:t>
       </w:r>
       <w:r>
         <w:rPr>
           <w:b/>
           <w:i/>
         </w:rPr>
-        <w:t xml:space="preserve"> </w:t>
+        <w:t xml:space="preserve">REISIARVUTI </w:t>
       </w:r>
       <w:r>
         <w:rPr>
           <w:b/>
         </w:rPr>
-        <w:t>esialgne funktsionaalsus</w:t>
-      </w:r>
-    </w:p>
-    <w:p>
-      <w:pPr>
-        <w:spacing w:line="324" w:lineRule="auto"/>
-        <w:ind w:right="360"/>
-      </w:pPr>
-    </w:p>
-    <w:p>
-      <w:pPr>
-        <w:spacing w:line="324" w:lineRule="auto"/>
-        <w:ind w:right="360"/>
-      </w:pPr>
-      <w:r>
-        <w:t>Millest tuleb alustada?</w:t>
+        <w:t>uuendamine ja uute funktsioonide lisamine</w:t>
+      </w:r>
+    </w:p>
+    <w:p>
+      <w:pPr>
+        <w:spacing w:line="324" w:lineRule="auto"/>
+        <w:ind w:right="360"/>
+      </w:pPr>
+    </w:p>
+    <w:p>
+      <w:pPr>
+        <w:spacing w:line="324" w:lineRule="auto"/>
+        <w:ind w:right="360"/>
+      </w:pPr>
+      <w:r>
+        <w:t>Mida tuleb teha rakenduse uuendamiseks?</w:t>
       </w:r>
     </w:p>
     <w:p>
       <w:pPr>
         <w:numPr>
           <w:ilvl w:val="0"/>
-          <w:numId w:val="2"/>
+          <w:numId w:val="4"/>
         </w:numPr>
         <w:spacing w:line="324" w:lineRule="auto"/>
         <w:ind w:right="360" w:hanging="360"/>
         <w:contextualSpacing/>
       </w:pPr>
       <w:r>
-        <w:t>Turuanalüüs. Põhikonkurentide leidmine ning nende disainilahenduste uurimine.</w:t>
+        <w:t>Reisiplaan või reisiplaneerija, mida oleks võimalik kuupäevade järgi lisada (erinevad tegevused, nt nädalaplaan, muuseumide külastamine, linnade külastamine jne)</w:t>
       </w:r>
     </w:p>
     <w:p>
       <w:pPr>
         <w:numPr>
           <w:ilvl w:val="0"/>
-          <w:numId w:val="2"/>
+          <w:numId w:val="4"/>
         </w:numPr>
         <w:spacing w:line="324" w:lineRule="auto"/>
         <w:ind w:right="360" w:hanging="360"/>
         <w:contextualSpacing/>
       </w:pPr>
       <w:r>
-        <w:t>Esialgse prototüübi loomine. Peab olema võimalik lisada uus reis, kuhu saab sisestada järgnevad punktid:</w:t>
+        <w:t>täiendada disaini s.t teha kasutajale mugavamaks</w:t>
+      </w:r>
+    </w:p>
+    <w:p>
+      <w:pPr>
+        <w:spacing w:line="324" w:lineRule="auto"/>
+        <w:ind w:right="360"/>
+      </w:pPr>
+    </w:p>
+    <w:p>
+      <w:pPr>
+        <w:spacing w:line="324" w:lineRule="auto"/>
+        <w:ind w:right="360"/>
+      </w:pPr>
+      <w:r>
+        <w:t>Mida</w:t>
+      </w:r>
+      <w:r>
+        <w:t xml:space="preserve"> saab teha kasutaja?</w:t>
       </w:r>
     </w:p>
     <w:p>
       <w:pPr>
         <w:numPr>
-          <w:ilvl w:val="1"/>
-          <w:numId w:val="3"/>
+          <w:ilvl w:val="0"/>
+          <w:numId w:val="6"/>
         </w:numPr>
         <w:spacing w:line="324" w:lineRule="auto"/>
         <w:ind w:right="360" w:hanging="360"/>
         <w:contextualSpacing/>
       </w:pPr>
       <w:r>
-        <w:t>sõidu-/lennupiletite hindu,</w:t>
+        <w:t>Sisestada oma personaalne reisiplaan(reisiplaneerija) ehk planeerida oma reisi ning kirjutada üles küüpäevade järgi kõik tegevused.</w:t>
       </w:r>
     </w:p>
     <w:p>
       <w:pPr>
         <w:numPr>
-          <w:ilvl w:val="1"/>
-          <w:numId w:val="3"/>
+          <w:ilvl w:val="0"/>
+          <w:numId w:val="6"/>
         </w:numPr>
         <w:spacing w:line="324" w:lineRule="auto"/>
         <w:ind w:right="360" w:hanging="360"/>
         <w:contextualSpacing/>
       </w:pPr>
       <w:r>
-        <w:t>hotelli/elamiskoha hindu</w:t>
-      </w:r>
-    </w:p>
-    <w:p>
-      <w:pPr>
-        <w:numPr>
-          <w:ilvl w:val="1"/>
-          <w:numId w:val="3"/>
-        </w:numPr>
-        <w:spacing w:line="324" w:lineRule="auto"/>
-        <w:ind w:right="360" w:hanging="360"/>
-        <w:contextualSpacing/>
-      </w:pPr>
-      <w:r>
-        <w:t>lisada uus kulu</w:t>
-      </w:r>
-    </w:p>
-    <w:p>
-      <w:pPr>
-        <w:numPr>
-          <w:ilvl w:val="0"/>
-          <w:numId w:val="3"/>
-        </w:numPr>
-        <w:spacing w:line="324" w:lineRule="auto"/>
-        <w:ind w:right="360" w:hanging="360"/>
-        <w:contextualSpacing/>
-      </w:pPr>
-      <w:r>
-        <w:t>Saab</w:t>
-      </w:r>
-      <w:r>
-        <w:t xml:space="preserve"> salvestada kasutaja sisestamised andmebaasi.</w:t>
-      </w:r>
-    </w:p>
-    <w:p>
-      <w:pPr>
-        <w:numPr>
-          <w:ilvl w:val="0"/>
-          <w:numId w:val="3"/>
-        </w:numPr>
-        <w:spacing w:line="324" w:lineRule="auto"/>
-        <w:ind w:right="360" w:hanging="360"/>
-        <w:contextualSpacing/>
-      </w:pPr>
-      <w:r>
-        <w:t>Kalkulaator, mis sum</w:t>
-      </w:r>
-      <w:r>
-        <w:t>meerib piletitele ning hotellile</w:t>
-      </w:r>
-      <w:r>
-        <w:t>/elamiskohale läinud raha</w:t>
-      </w:r>
-    </w:p>
-    <w:p>
-      <w:pPr>
-        <w:numPr>
-          <w:ilvl w:val="0"/>
-          <w:numId w:val="3"/>
-        </w:numPr>
-        <w:spacing w:line="324" w:lineRule="auto"/>
-        <w:ind w:right="360" w:hanging="360"/>
-        <w:contextualSpacing/>
-      </w:pPr>
-      <w:r>
-        <w:t>Teha esialgne rakenduse disain.</w:t>
-      </w:r>
-    </w:p>
-    <w:p>
-      <w:pPr>
-        <w:spacing w:line="324" w:lineRule="auto"/>
-        <w:ind w:right="360"/>
-      </w:pPr>
-    </w:p>
-    <w:p>
-      <w:pPr>
-        <w:spacing w:line="324" w:lineRule="auto"/>
-        <w:ind w:right="360"/>
-      </w:pPr>
-      <w:r>
-        <w:t>Mida saab teha kasutaja?</w:t>
-      </w:r>
-    </w:p>
-    <w:p>
-      <w:pPr>
-        <w:numPr>
-          <w:ilvl w:val="0"/>
-          <w:numId w:val="1"/>
-        </w:numPr>
-        <w:spacing w:line="324" w:lineRule="auto"/>
-        <w:ind w:right="360" w:hanging="360"/>
-        <w:contextualSpacing/>
-      </w:pPr>
-      <w:r>
-        <w:t>Saab lisada uue reisi.</w:t>
-      </w:r>
-    </w:p>
-    <w:p>
-      <w:pPr>
-        <w:numPr>
-          <w:ilvl w:val="0"/>
-          <w:numId w:val="1"/>
-        </w:numPr>
-        <w:spacing w:line="324" w:lineRule="auto"/>
-        <w:ind w:right="360" w:hanging="360"/>
-        <w:contextualSpacing/>
-      </w:pPr>
-      <w:r>
-        <w:t>Saab lisada lennu- või sõidupiletite hindu (eurodes</w:t>
-      </w:r>
-      <w:r>
-        <w:t>).</w:t>
-      </w:r>
-    </w:p>
-    <w:p>
-      <w:pPr>
-        <w:numPr>
-          <w:ilvl w:val="0"/>
-          <w:numId w:val="1"/>
-        </w:numPr>
-        <w:spacing w:line="324" w:lineRule="auto"/>
-        <w:ind w:right="360" w:hanging="360"/>
-        <w:contextualSpacing/>
-      </w:pPr>
-      <w:r>
-        <w:t>Saab lisada hotelli/elamiskoha hindu (eurodes).</w:t>
-      </w:r>
-    </w:p>
-    <w:p>
-      <w:pPr>
-        <w:numPr>
-          <w:ilvl w:val="0"/>
-          <w:numId w:val="1"/>
-        </w:numPr>
-        <w:spacing w:line="324" w:lineRule="auto"/>
-        <w:ind w:right="360" w:hanging="360"/>
-        <w:contextualSpacing/>
-      </w:pPr>
-      <w:r>
-        <w:t>Saab lisada uus kulu (eurodes + märksõna).</w:t>
-      </w:r>
-    </w:p>
-    <w:p>
-      <w:pPr>
-        <w:numPr>
-          <w:ilvl w:val="0"/>
-          <w:numId w:val="1"/>
-        </w:numPr>
-        <w:spacing w:line="324" w:lineRule="auto"/>
-        <w:ind w:right="360" w:hanging="360"/>
-        <w:contextualSpacing/>
-      </w:pPr>
-      <w:r>
-        <w:t>Võib näha kogu summat, mis reisi peale läheb.</w:t>
-      </w:r>
+        <w:t>Saab lisada uut reisi</w:t>
+      </w:r>
+    </w:p>
+    <w:p>
+      <w:pPr>
+        <w:spacing w:line="324" w:lineRule="auto"/>
+        <w:ind w:right="360"/>
+      </w:pPr>
     </w:p>
     <w:p>
       <w:pPr>
@@ -323,156 +458,14 @@
         <w:rPr>
           <w:b/>
         </w:rPr>
-        <w:t xml:space="preserve">2 Iteratsioon - rakenduse </w:t>
+        <w:t xml:space="preserve">3.Iteratsioon - rakendus </w:t>
       </w:r>
       <w:r>
         <w:rPr>
           <w:b/>
           <w:i/>
         </w:rPr>
-        <w:t>TRAVELEASY</w:t>
-      </w:r>
-      <w:r>
-        <w:rPr>
-          <w:b/>
-          <w:i/>
-        </w:rPr>
-        <w:t xml:space="preserve"> </w:t>
-      </w:r>
-      <w:r>
-        <w:rPr>
-          <w:b/>
-        </w:rPr>
-        <w:t>uuendamine ja uute funktsioonide lisamine</w:t>
-      </w:r>
-    </w:p>
-    <w:p>
-      <w:pPr>
-        <w:spacing w:line="324" w:lineRule="auto"/>
-        <w:ind w:right="360"/>
-      </w:pPr>
-    </w:p>
-    <w:p>
-      <w:pPr>
-        <w:spacing w:line="324" w:lineRule="auto"/>
-        <w:ind w:right="360"/>
-      </w:pPr>
-      <w:r>
-        <w:t>Mida tuleb teha rakenduse uuendamiseks?</w:t>
-      </w:r>
-    </w:p>
-    <w:p>
-      <w:pPr>
-        <w:numPr>
-          <w:ilvl w:val="0"/>
-          <w:numId w:val="4"/>
-        </w:numPr>
-        <w:spacing w:line="324" w:lineRule="auto"/>
-        <w:ind w:right="360" w:hanging="360"/>
-        <w:contextualSpacing/>
-      </w:pPr>
-      <w:r>
-        <w:t>Reisiplaan või reisiplaneerija, mida oleks võimalik kuupäevade järgi lisada (erinevad tegevused, nt nädalaplaan, muuseumide külastamine, linnade külastamine jne)</w:t>
-      </w:r>
-    </w:p>
-    <w:p>
-      <w:pPr>
-        <w:numPr>
-          <w:ilvl w:val="0"/>
-          <w:numId w:val="4"/>
-        </w:numPr>
-        <w:spacing w:line="324" w:lineRule="auto"/>
-        <w:ind w:right="360" w:hanging="360"/>
-        <w:contextualSpacing/>
-      </w:pPr>
-      <w:r>
-        <w:t>täiendada disaini s.t teha kasutajale mugavamaks</w:t>
-      </w:r>
-    </w:p>
-    <w:p>
-      <w:pPr>
-        <w:spacing w:line="324" w:lineRule="auto"/>
-        <w:ind w:right="360"/>
-      </w:pPr>
-    </w:p>
-    <w:p>
-      <w:pPr>
-        <w:spacing w:line="324" w:lineRule="auto"/>
-        <w:ind w:right="360"/>
-      </w:pPr>
-      <w:r>
-        <w:t>Mida</w:t>
-      </w:r>
-      <w:r>
-        <w:t xml:space="preserve"> saab teha kasutaja?</w:t>
-      </w:r>
-    </w:p>
-    <w:p>
-      <w:pPr>
-        <w:numPr>
-          <w:ilvl w:val="0"/>
-          <w:numId w:val="6"/>
-        </w:numPr>
-        <w:spacing w:line="324" w:lineRule="auto"/>
-        <w:ind w:right="360" w:hanging="360"/>
-        <w:contextualSpacing/>
-      </w:pPr>
-      <w:r>
-        <w:t>Sisestada oma personaalne reisiplaan(reisiplaneerija) ehk planeerida oma reisi ning kirjutada üles küüpäevade järgi kõik tegevused.</w:t>
-      </w:r>
-    </w:p>
-    <w:p>
-      <w:pPr>
-        <w:numPr>
-          <w:ilvl w:val="0"/>
-          <w:numId w:val="6"/>
-        </w:numPr>
-        <w:spacing w:line="324" w:lineRule="auto"/>
-        <w:ind w:right="360" w:hanging="360"/>
-        <w:contextualSpacing/>
-      </w:pPr>
-      <w:r>
-        <w:t>Saab lisada uut reisi</w:t>
-      </w:r>
-    </w:p>
-    <w:p>
-      <w:pPr>
-        <w:spacing w:line="324" w:lineRule="auto"/>
-        <w:ind w:right="360"/>
-      </w:pPr>
-    </w:p>
-    <w:p>
-      <w:pPr>
-        <w:spacing w:line="324" w:lineRule="auto"/>
-        <w:ind w:right="360"/>
-      </w:pPr>
-    </w:p>
-    <w:p>
-      <w:pPr>
-        <w:spacing w:line="324" w:lineRule="auto"/>
-        <w:ind w:right="360"/>
-      </w:pPr>
-      <w:r>
-        <w:rPr>
-          <w:b/>
-        </w:rPr>
-        <w:t xml:space="preserve">3.Iteratsioon - rakendus </w:t>
-      </w:r>
-      <w:r>
-        <w:rPr>
-          <w:b/>
-          <w:i/>
-        </w:rPr>
-        <w:t>TRAVELEASY</w:t>
-      </w:r>
-      <w:bookmarkStart w:id="0" w:name="_GoBack"/>
-      <w:bookmarkEnd w:id="0"/>
-      <w:r>
-        <w:rPr>
-          <w:b/>
-          <w:i/>
-        </w:rPr>
-        <w:t xml:space="preserve"> </w:t>
+        <w:t xml:space="preserve">REISIARVUTI </w:t>
       </w:r>
       <w:r>
         <w:rPr>
@@ -552,9 +545,9 @@
 <file path=word/numbering.xml><?xml version="1.0" encoding="utf-8"?>
 <w:numbering xmlns:wpc="http://schemas.microsoft.com/office/word/2010/wordprocessingCanvas" xmlns:cx="http://schemas.microsoft.com/office/drawing/2014/chartex" xmlns:cx1="http://schemas.microsoft.com/office/drawing/2015/9/8/chartex" xmlns:cx2="http://schemas.microsoft.com/office/drawing/2015/10/21/chartex" xmlns:cx3="http://schemas.microsoft.com/office/drawing/2016/5/9/chartex" xmlns:cx4="http://schemas.microsoft.com/office/drawing/2016/5/10/chartex" xmlns:cx5="http://schemas.microsoft.com/office/drawing/2016/5/11/chartex" xmlns:mc="http://schemas.openxmlformats.org/markup-compatibility/2006" xmlns:o="urn:schemas-microsoft-com:office:office" xmlns:r="http://schemas.openxmlformats.org/officeDocument/2006/relationships" xmlns:m="http://schemas.openxmlformats.org/officeDocument/2006/math" xmlns:v="urn:schemas-microsoft-com:vml" xmlns:wp14="http://schemas.microsoft.com/office/word/2010/wordprocessingDrawing" xmlns:wp="http://schemas.openxmlformats.org/drawingml/2006/wordprocessingDrawing" xmlns:w10="urn:schemas-microsoft-com:office:word" xmlns:w="http://schemas.openxmlformats.org/wordprocessingml/2006/main" xmlns:w14="http://schemas.microsoft.com/office/word/2010/wordml" xmlns:w15="http://schemas.microsoft.com/office/word/2012/wordml" xmlns:w16se="http://schemas.microsoft.com/office/word/2015/wordml/symex" xmlns:wpg="http://schemas.microsoft.com/office/word/2010/wordprocessingGroup" xmlns:wpi="http://schemas.microsoft.com/office/word/2010/wordprocessingInk" xmlns:wne="http://schemas.microsoft.com/office/word/2006/wordml" xmlns:wps="http://schemas.microsoft.com/office/word/2010/wordprocessingShape" mc:Ignorable="w14 w15 w16se wp14">
   <w:abstractNum w:abstractNumId="0" w15:restartNumberingAfterBreak="0">
-    <w:nsid w:val="35872B9B"/>
+    <w:nsid w:val="124D582D"/>
     <w:multiLevelType w:val="multilevel"/>
-    <w:tmpl w:val="1CB6B12E"/>
+    <w:tmpl w:val="F22C1F02"/>
     <w:lvl w:ilvl="0">
       <w:start w:val="1"/>
       <w:numFmt w:val="decimal"/>
@@ -665,122 +658,95 @@
     </w:lvl>
   </w:abstractNum>
   <w:abstractNum w:abstractNumId="1" w15:restartNumberingAfterBreak="0">
-    <w:nsid w:val="38C067CC"/>
-    <w:multiLevelType w:val="multilevel"/>
-    <w:tmpl w:val="A242354A"/>
-    <w:lvl w:ilvl="0">
+    <w:nsid w:val="144A13E2"/>
+    <w:multiLevelType w:val="hybridMultilevel"/>
+    <w:tmpl w:val="F73E9F08"/>
+    <w:lvl w:ilvl="0" w:tplc="0425000F">
       <w:start w:val="1"/>
       <w:numFmt w:val="decimal"/>
       <w:lvlText w:val="%1."/>
       <w:lvlJc w:val="left"/>
       <w:pPr>
-        <w:ind w:left="720" w:firstLine="360"/>
-      </w:pPr>
-      <w:rPr>
-        <w:u w:val="none"/>
-      </w:rPr>
-    </w:lvl>
-    <w:lvl w:ilvl="1">
+        <w:ind w:left="720" w:hanging="360"/>
+      </w:pPr>
+    </w:lvl>
+    <w:lvl w:ilvl="1" w:tplc="04250019" w:tentative="1">
       <w:start w:val="1"/>
       <w:numFmt w:val="lowerLetter"/>
       <w:lvlText w:val="%2."/>
       <w:lvlJc w:val="left"/>
       <w:pPr>
-        <w:ind w:left="1440" w:firstLine="1080"/>
-      </w:pPr>
-      <w:rPr>
-        <w:u w:val="none"/>
-      </w:rPr>
-    </w:lvl>
-    <w:lvl w:ilvl="2">
+        <w:ind w:left="1440" w:hanging="360"/>
+      </w:pPr>
+    </w:lvl>
+    <w:lvl w:ilvl="2" w:tplc="0425001B" w:tentative="1">
       <w:start w:val="1"/>
       <w:numFmt w:val="lowerRoman"/>
       <w:lvlText w:val="%3."/>
       <w:lvlJc w:val="right"/>
       <w:pPr>
-        <w:ind w:left="2160" w:firstLine="1800"/>
-      </w:pPr>
-      <w:rPr>
-        <w:u w:val="none"/>
-      </w:rPr>
-    </w:lvl>
-    <w:lvl w:ilvl="3">
+        <w:ind w:left="2160" w:hanging="180"/>
+      </w:pPr>
+    </w:lvl>
+    <w:lvl w:ilvl="3" w:tplc="0425000F" w:tentative="1">
       <w:start w:val="1"/>
       <w:numFmt w:val="decimal"/>
       <w:lvlText w:val="%4."/>
       <w:lvlJc w:val="left"/>
       <w:pPr>
-        <w:ind w:left="2880" w:firstLine="2520"/>
-      </w:pPr>
-      <w:rPr>
-        <w:u w:val="none"/>
-      </w:rPr>
-    </w:lvl>
-    <w:lvl w:ilvl="4">
+        <w:ind w:left="2880" w:hanging="360"/>
+      </w:pPr>
+    </w:lvl>
+    <w:lvl w:ilvl="4" w:tplc="04250019" w:tentative="1">
       <w:start w:val="1"/>
       <w:numFmt w:val="lowerLetter"/>
       <w:lvlText w:val="%5."/>
       <w:lvlJc w:val="left"/>
       <w:pPr>
-        <w:ind w:left="3600" w:firstLine="3240"/>
-      </w:pPr>
-      <w:rPr>
-        <w:u w:val="none"/>
-      </w:rPr>
-    </w:lvl>
-    <w:lvl w:ilvl="5">
+        <w:ind w:left="3600" w:hanging="360"/>
+      </w:pPr>
+    </w:lvl>
+    <w:lvl w:ilvl="5" w:tplc="0425001B" w:tentative="1">
       <w:start w:val="1"/>
       <w:numFmt w:val="lowerRoman"/>
       <w:lvlText w:val="%6."/>
       <w:lvlJc w:val="right"/>
       <w:pPr>
-        <w:ind w:left="4320" w:firstLine="3960"/>
-      </w:pPr>
-      <w:rPr>
-        <w:u w:val="none"/>
-      </w:rPr>
-    </w:lvl>
-    <w:lvl w:ilvl="6">
+        <w:ind w:left="4320" w:hanging="180"/>
+      </w:pPr>
+    </w:lvl>
+    <w:lvl w:ilvl="6" w:tplc="0425000F" w:tentative="1">
       <w:start w:val="1"/>
       <w:numFmt w:val="decimal"/>
       <w:lvlText w:val="%7."/>
       <w:lvlJc w:val="left"/>
       <w:pPr>
-        <w:ind w:left="5040" w:firstLine="4680"/>
-      </w:pPr>
-      <w:rPr>
-        <w:u w:val="none"/>
-      </w:rPr>
-    </w:lvl>
-    <w:lvl w:ilvl="7">
+        <w:ind w:left="5040" w:hanging="360"/>
+      </w:pPr>
+    </w:lvl>
+    <w:lvl w:ilvl="7" w:tplc="04250019" w:tentative="1">
       <w:start w:val="1"/>
       <w:numFmt w:val="lowerLetter"/>
       <w:lvlText w:val="%8."/>
       <w:lvlJc w:val="left"/>
       <w:pPr>
-        <w:ind w:left="5760" w:firstLine="5400"/>
-      </w:pPr>
-      <w:rPr>
-        <w:u w:val="none"/>
-      </w:rPr>
-    </w:lvl>
-    <w:lvl w:ilvl="8">
+        <w:ind w:left="5760" w:hanging="360"/>
+      </w:pPr>
+    </w:lvl>
+    <w:lvl w:ilvl="8" w:tplc="0425001B" w:tentative="1">
       <w:start w:val="1"/>
       <w:numFmt w:val="lowerRoman"/>
       <w:lvlText w:val="%9."/>
       <w:lvlJc w:val="right"/>
       <w:pPr>
-        <w:ind w:left="6480" w:firstLine="6120"/>
-      </w:pPr>
-      <w:rPr>
-        <w:u w:val="none"/>
-      </w:rPr>
+        <w:ind w:left="6480" w:hanging="180"/>
+      </w:pPr>
     </w:lvl>
   </w:abstractNum>
   <w:abstractNum w:abstractNumId="2" w15:restartNumberingAfterBreak="0">
-    <w:nsid w:val="56E71B48"/>
+    <w:nsid w:val="3E731515"/>
     <w:multiLevelType w:val="multilevel"/>
-    <w:tmpl w:val="919CA07E"/>
+    <w:tmpl w:val="0B169950"/>
     <w:lvl w:ilvl="0">
       <w:start w:val="1"/>
       <w:numFmt w:val="decimal"/>
@@ -891,122 +857,95 @@
     </w:lvl>
   </w:abstractNum>
   <w:abstractNum w:abstractNumId="3" w15:restartNumberingAfterBreak="0">
-    <w:nsid w:val="659B2769"/>
-    <w:multiLevelType w:val="multilevel"/>
-    <w:tmpl w:val="30963B3C"/>
-    <w:lvl w:ilvl="0">
+    <w:nsid w:val="44A941DB"/>
+    <w:multiLevelType w:val="hybridMultilevel"/>
+    <w:tmpl w:val="4EC0A20A"/>
+    <w:lvl w:ilvl="0" w:tplc="0425000F">
       <w:start w:val="1"/>
       <w:numFmt w:val="decimal"/>
       <w:lvlText w:val="%1."/>
       <w:lvlJc w:val="left"/>
       <w:pPr>
-        <w:ind w:left="720" w:firstLine="360"/>
-      </w:pPr>
-      <w:rPr>
-        <w:u w:val="none"/>
-      </w:rPr>
-    </w:lvl>
-    <w:lvl w:ilvl="1">
+        <w:ind w:left="720" w:hanging="360"/>
+      </w:pPr>
+    </w:lvl>
+    <w:lvl w:ilvl="1" w:tplc="04250019" w:tentative="1">
       <w:start w:val="1"/>
       <w:numFmt w:val="lowerLetter"/>
       <w:lvlText w:val="%2."/>
       <w:lvlJc w:val="left"/>
       <w:pPr>
-        <w:ind w:left="1440" w:firstLine="1080"/>
-      </w:pPr>
-      <w:rPr>
-        <w:u w:val="none"/>
-      </w:rPr>
-    </w:lvl>
-    <w:lvl w:ilvl="2">
+        <w:ind w:left="1440" w:hanging="360"/>
+      </w:pPr>
+    </w:lvl>
+    <w:lvl w:ilvl="2" w:tplc="0425001B" w:tentative="1">
       <w:start w:val="1"/>
       <w:numFmt w:val="lowerRoman"/>
       <w:lvlText w:val="%3."/>
       <w:lvlJc w:val="right"/>
       <w:pPr>
-        <w:ind w:left="2160" w:firstLine="1800"/>
-      </w:pPr>
-      <w:rPr>
-        <w:u w:val="none"/>
-      </w:rPr>
-    </w:lvl>
-    <w:lvl w:ilvl="3">
+        <w:ind w:left="2160" w:hanging="180"/>
+      </w:pPr>
+    </w:lvl>
+    <w:lvl w:ilvl="3" w:tplc="0425000F" w:tentative="1">
       <w:start w:val="1"/>
       <w:numFmt w:val="decimal"/>
       <w:lvlText w:val="%4."/>
       <w:lvlJc w:val="left"/>
       <w:pPr>
-        <w:ind w:left="2880" w:firstLine="2520"/>
-      </w:pPr>
-      <w:rPr>
-        <w:u w:val="none"/>
-      </w:rPr>
-    </w:lvl>
-    <w:lvl w:ilvl="4">
+        <w:ind w:left="2880" w:hanging="360"/>
+      </w:pPr>
+    </w:lvl>
+    <w:lvl w:ilvl="4" w:tplc="04250019" w:tentative="1">
       <w:start w:val="1"/>
       <w:numFmt w:val="lowerLetter"/>
       <w:lvlText w:val="%5."/>
       <w:lvlJc w:val="left"/>
       <w:pPr>
-        <w:ind w:left="3600" w:firstLine="3240"/>
-      </w:pPr>
-      <w:rPr>
-        <w:u w:val="none"/>
-      </w:rPr>
-    </w:lvl>
-    <w:lvl w:ilvl="5">
+        <w:ind w:left="3600" w:hanging="360"/>
+      </w:pPr>
+    </w:lvl>
+    <w:lvl w:ilvl="5" w:tplc="0425001B" w:tentative="1">
       <w:start w:val="1"/>
       <w:numFmt w:val="lowerRoman"/>
       <w:lvlText w:val="%6."/>
       <w:lvlJc w:val="right"/>
       <w:pPr>
-        <w:ind w:left="4320" w:firstLine="3960"/>
-      </w:pPr>
-      <w:rPr>
-        <w:u w:val="none"/>
-      </w:rPr>
-    </w:lvl>
-    <w:lvl w:ilvl="6">
+        <w:ind w:left="4320" w:hanging="180"/>
+      </w:pPr>
+    </w:lvl>
+    <w:lvl w:ilvl="6" w:tplc="0425000F" w:tentative="1">
       <w:start w:val="1"/>
       <w:numFmt w:val="decimal"/>
       <w:lvlText w:val="%7."/>
       <w:lvlJc w:val="left"/>
       <w:pPr>
-        <w:ind w:left="5040" w:firstLine="4680"/>
-      </w:pPr>
-      <w:rPr>
-        <w:u w:val="none"/>
-      </w:rPr>
-    </w:lvl>
-    <w:lvl w:ilvl="7">
+        <w:ind w:left="5040" w:hanging="360"/>
+      </w:pPr>
+    </w:lvl>
+    <w:lvl w:ilvl="7" w:tplc="04250019" w:tentative="1">
       <w:start w:val="1"/>
       <w:numFmt w:val="lowerLetter"/>
       <w:lvlText w:val="%8."/>
       <w:lvlJc w:val="left"/>
       <w:pPr>
-        <w:ind w:left="5760" w:firstLine="5400"/>
-      </w:pPr>
-      <w:rPr>
-        <w:u w:val="none"/>
-      </w:rPr>
-    </w:lvl>
-    <w:lvl w:ilvl="8">
+        <w:ind w:left="5760" w:hanging="360"/>
+      </w:pPr>
+    </w:lvl>
+    <w:lvl w:ilvl="8" w:tplc="0425001B" w:tentative="1">
       <w:start w:val="1"/>
       <w:numFmt w:val="lowerRoman"/>
       <w:lvlText w:val="%9."/>
       <w:lvlJc w:val="right"/>
       <w:pPr>
-        <w:ind w:left="6480" w:firstLine="6120"/>
-      </w:pPr>
-      <w:rPr>
-        <w:u w:val="none"/>
-      </w:rPr>
+        <w:ind w:left="6480" w:hanging="180"/>
+      </w:pPr>
     </w:lvl>
   </w:abstractNum>
   <w:abstractNum w:abstractNumId="4" w15:restartNumberingAfterBreak="0">
-    <w:nsid w:val="66DA7F9F"/>
+    <w:nsid w:val="6A034FB0"/>
     <w:multiLevelType w:val="multilevel"/>
-    <w:tmpl w:val="7E60AB42"/>
+    <w:tmpl w:val="B1EAF8D0"/>
     <w:lvl w:ilvl="0">
       <w:start w:val="1"/>
       <w:numFmt w:val="decimal"/>
@@ -1117,9 +1056,321 @@
     </w:lvl>
   </w:abstractNum>
   <w:abstractNum w:abstractNumId="5" w15:restartNumberingAfterBreak="0">
-    <w:nsid w:val="71617735"/>
+    <w:nsid w:val="6B0152FD"/>
     <w:multiLevelType w:val="multilevel"/>
-    <w:tmpl w:val="F3A2370E"/>
+    <w:tmpl w:val="14F68570"/>
+    <w:lvl w:ilvl="0">
+      <w:start w:val="1"/>
+      <w:numFmt w:val="decimal"/>
+      <w:lvlText w:val="%1."/>
+      <w:lvlJc w:val="left"/>
+      <w:pPr>
+        <w:ind w:left="720" w:firstLine="360"/>
+      </w:pPr>
+      <w:rPr>
+        <w:u w:val="none"/>
+      </w:rPr>
+    </w:lvl>
+    <w:lvl w:ilvl="1">
+      <w:start w:val="1"/>
+      <w:numFmt w:val="lowerLetter"/>
+      <w:lvlText w:val="%2."/>
+      <w:lvlJc w:val="left"/>
+      <w:pPr>
+        <w:ind w:left="1440" w:firstLine="1080"/>
+      </w:pPr>
+      <w:rPr>
+        <w:u w:val="none"/>
+      </w:rPr>
+    </w:lvl>
+    <w:lvl w:ilvl="2">
+      <w:start w:val="1"/>
+      <w:numFmt w:val="lowerRoman"/>
+      <w:lvlText w:val="%3."/>
+      <w:lvlJc w:val="right"/>
+      <w:pPr>
+        <w:ind w:left="2160" w:firstLine="1800"/>
+      </w:pPr>
+      <w:rPr>
+        <w:u w:val="none"/>
+      </w:rPr>
+    </w:lvl>
+    <w:lvl w:ilvl="3">
+      <w:start w:val="1"/>
+      <w:numFmt w:val="decimal"/>
+      <w:lvlText w:val="%4."/>
+      <w:lvlJc w:val="left"/>
+      <w:pPr>
+        <w:ind w:left="2880" w:firstLine="2520"/>
+      </w:pPr>
+      <w:rPr>
+        <w:u w:val="none"/>
+      </w:rPr>
+    </w:lvl>
+    <w:lvl w:ilvl="4">
+      <w:start w:val="1"/>
+      <w:numFmt w:val="lowerLetter"/>
+      <w:lvlText w:val="%5."/>
+      <w:lvlJc w:val="left"/>
+      <w:pPr>
+        <w:ind w:left="3600" w:firstLine="3240"/>
+      </w:pPr>
+      <w:rPr>
+        <w:u w:val="none"/>
+      </w:rPr>
+    </w:lvl>
+    <w:lvl w:ilvl="5">
+      <w:start w:val="1"/>
+      <w:numFmt w:val="lowerRoman"/>
+      <w:lvlText w:val="%6."/>
+      <w:lvlJc w:val="right"/>
+      <w:pPr>
+        <w:ind w:left="4320" w:firstLine="3960"/>
+      </w:pPr>
+      <w:rPr>
+        <w:u w:val="none"/>
+      </w:rPr>
+    </w:lvl>
+    <w:lvl w:ilvl="6">
+      <w:start w:val="1"/>
+      <w:numFmt w:val="decimal"/>
+      <w:lvlText w:val="%7."/>
+      <w:lvlJc w:val="left"/>
+      <w:pPr>
+        <w:ind w:left="5040" w:firstLine="4680"/>
+      </w:pPr>
+      <w:rPr>
+        <w:u w:val="none"/>
+      </w:rPr>
+    </w:lvl>
+    <w:lvl w:ilvl="7">
+      <w:start w:val="1"/>
+      <w:numFmt w:val="lowerLetter"/>
+      <w:lvlText w:val="%8."/>
+      <w:lvlJc w:val="left"/>
+      <w:pPr>
+        <w:ind w:left="5760" w:firstLine="5400"/>
+      </w:pPr>
+      <w:rPr>
+        <w:u w:val="none"/>
+      </w:rPr>
+    </w:lvl>
+    <w:lvl w:ilvl="8">
+      <w:start w:val="1"/>
+      <w:numFmt w:val="lowerRoman"/>
+      <w:lvlText w:val="%9."/>
+      <w:lvlJc w:val="right"/>
+      <w:pPr>
+        <w:ind w:left="6480" w:firstLine="6120"/>
+      </w:pPr>
+      <w:rPr>
+        <w:u w:val="none"/>
+      </w:rPr>
+    </w:lvl>
+  </w:abstractNum>
+  <w:abstractNum w:abstractNumId="6" w15:restartNumberingAfterBreak="0">
+    <w:nsid w:val="6EA16096"/>
+    <w:multiLevelType w:val="hybridMultilevel"/>
+    <w:tmpl w:val="24E821FA"/>
+    <w:lvl w:ilvl="0" w:tplc="0425000F">
+      <w:start w:val="1"/>
+      <w:numFmt w:val="decimal"/>
+      <w:lvlText w:val="%1."/>
+      <w:lvlJc w:val="left"/>
+      <w:pPr>
+        <w:ind w:left="720" w:hanging="360"/>
+      </w:pPr>
+    </w:lvl>
+    <w:lvl w:ilvl="1" w:tplc="04250019" w:tentative="1">
+      <w:start w:val="1"/>
+      <w:numFmt w:val="lowerLetter"/>
+      <w:lvlText w:val="%2."/>
+      <w:lvlJc w:val="left"/>
+      <w:pPr>
+        <w:ind w:left="1440" w:hanging="360"/>
+      </w:pPr>
+    </w:lvl>
+    <w:lvl w:ilvl="2" w:tplc="0425001B" w:tentative="1">
+      <w:start w:val="1"/>
+      <w:numFmt w:val="lowerRoman"/>
+      <w:lvlText w:val="%3."/>
+      <w:lvlJc w:val="right"/>
+      <w:pPr>
+        <w:ind w:left="2160" w:hanging="180"/>
+      </w:pPr>
+    </w:lvl>
+    <w:lvl w:ilvl="3" w:tplc="0425000F" w:tentative="1">
+      <w:start w:val="1"/>
+      <w:numFmt w:val="decimal"/>
+      <w:lvlText w:val="%4."/>
+      <w:lvlJc w:val="left"/>
+      <w:pPr>
+        <w:ind w:left="2880" w:hanging="360"/>
+      </w:pPr>
+    </w:lvl>
+    <w:lvl w:ilvl="4" w:tplc="04250019" w:tentative="1">
+      <w:start w:val="1"/>
+      <w:numFmt w:val="lowerLetter"/>
+      <w:lvlText w:val="%5."/>
+      <w:lvlJc w:val="left"/>
+      <w:pPr>
+        <w:ind w:left="3600" w:hanging="360"/>
+      </w:pPr>
+    </w:lvl>
+    <w:lvl w:ilvl="5" w:tplc="0425001B" w:tentative="1">
+      <w:start w:val="1"/>
+      <w:numFmt w:val="lowerRoman"/>
+      <w:lvlText w:val="%6."/>
+      <w:lvlJc w:val="right"/>
+      <w:pPr>
+        <w:ind w:left="4320" w:hanging="180"/>
+      </w:pPr>
+    </w:lvl>
+    <w:lvl w:ilvl="6" w:tplc="0425000F" w:tentative="1">
+      <w:start w:val="1"/>
+      <w:numFmt w:val="decimal"/>
+      <w:lvlText w:val="%7."/>
+      <w:lvlJc w:val="left"/>
+      <w:pPr>
+        <w:ind w:left="5040" w:hanging="360"/>
+      </w:pPr>
+    </w:lvl>
+    <w:lvl w:ilvl="7" w:tplc="04250019" w:tentative="1">
+      <w:start w:val="1"/>
+      <w:numFmt w:val="lowerLetter"/>
+      <w:lvlText w:val="%8."/>
+      <w:lvlJc w:val="left"/>
+      <w:pPr>
+        <w:ind w:left="5760" w:hanging="360"/>
+      </w:pPr>
+    </w:lvl>
+    <w:lvl w:ilvl="8" w:tplc="0425001B" w:tentative="1">
+      <w:start w:val="1"/>
+      <w:numFmt w:val="lowerRoman"/>
+      <w:lvlText w:val="%9."/>
+      <w:lvlJc w:val="right"/>
+      <w:pPr>
+        <w:ind w:left="6480" w:hanging="180"/>
+      </w:pPr>
+    </w:lvl>
+  </w:abstractNum>
+  <w:abstractNum w:abstractNumId="7" w15:restartNumberingAfterBreak="0">
+    <w:nsid w:val="7C146241"/>
+    <w:multiLevelType w:val="multilevel"/>
+    <w:tmpl w:val="4B128008"/>
+    <w:lvl w:ilvl="0">
+      <w:start w:val="1"/>
+      <w:numFmt w:val="decimal"/>
+      <w:lvlText w:val="%1."/>
+      <w:lvlJc w:val="left"/>
+      <w:pPr>
+        <w:ind w:left="720" w:firstLine="360"/>
+      </w:pPr>
+      <w:rPr>
+        <w:u w:val="none"/>
+      </w:rPr>
+    </w:lvl>
+    <w:lvl w:ilvl="1">
+      <w:start w:val="1"/>
+      <w:numFmt w:val="lowerLetter"/>
+      <w:lvlText w:val="%2."/>
+      <w:lvlJc w:val="left"/>
+      <w:pPr>
+        <w:ind w:left="1440" w:firstLine="1080"/>
+      </w:pPr>
+      <w:rPr>
+        <w:u w:val="none"/>
+      </w:rPr>
+    </w:lvl>
+    <w:lvl w:ilvl="2">
+      <w:start w:val="1"/>
+      <w:numFmt w:val="lowerRoman"/>
+      <w:lvlText w:val="%3."/>
+      <w:lvlJc w:val="right"/>
+      <w:pPr>
+        <w:ind w:left="2160" w:firstLine="1800"/>
+      </w:pPr>
+      <w:rPr>
+        <w:u w:val="none"/>
+      </w:rPr>
+    </w:lvl>
+    <w:lvl w:ilvl="3">
+      <w:start w:val="1"/>
+      <w:numFmt w:val="decimal"/>
+      <w:lvlText w:val="%4."/>
+      <w:lvlJc w:val="left"/>
+      <w:pPr>
+        <w:ind w:left="2880" w:firstLine="2520"/>
+      </w:pPr>
+      <w:rPr>
+        <w:u w:val="none"/>
+      </w:rPr>
+    </w:lvl>
+    <w:lvl w:ilvl="4">
+      <w:start w:val="1"/>
+      <w:numFmt w:val="lowerLetter"/>
+      <w:lvlText w:val="%5."/>
+      <w:lvlJc w:val="left"/>
+      <w:pPr>
+        <w:ind w:left="3600" w:firstLine="3240"/>
+      </w:pPr>
+      <w:rPr>
+        <w:u w:val="none"/>
+      </w:rPr>
+    </w:lvl>
+    <w:lvl w:ilvl="5">
+      <w:start w:val="1"/>
+      <w:numFmt w:val="lowerRoman"/>
+      <w:lvlText w:val="%6."/>
+      <w:lvlJc w:val="right"/>
+      <w:pPr>
+        <w:ind w:left="4320" w:firstLine="3960"/>
+      </w:pPr>
+      <w:rPr>
+        <w:u w:val="none"/>
+      </w:rPr>
+    </w:lvl>
+    <w:lvl w:ilvl="6">
+      <w:start w:val="1"/>
+      <w:numFmt w:val="decimal"/>
+      <w:lvlText w:val="%7."/>
+      <w:lvlJc w:val="left"/>
+      <w:pPr>
+        <w:ind w:left="5040" w:firstLine="4680"/>
+      </w:pPr>
+      <w:rPr>
+        <w:u w:val="none"/>
+      </w:rPr>
+    </w:lvl>
+    <w:lvl w:ilvl="7">
+      <w:start w:val="1"/>
+      <w:numFmt w:val="lowerLetter"/>
+      <w:lvlText w:val="%8."/>
+      <w:lvlJc w:val="left"/>
+      <w:pPr>
+        <w:ind w:left="5760" w:firstLine="5400"/>
+      </w:pPr>
+      <w:rPr>
+        <w:u w:val="none"/>
+      </w:rPr>
+    </w:lvl>
+    <w:lvl w:ilvl="8">
+      <w:start w:val="1"/>
+      <w:numFmt w:val="lowerRoman"/>
+      <w:lvlText w:val="%9."/>
+      <w:lvlJc w:val="right"/>
+      <w:pPr>
+        <w:ind w:left="6480" w:firstLine="6120"/>
+      </w:pPr>
+      <w:rPr>
+        <w:u w:val="none"/>
+      </w:rPr>
+    </w:lvl>
+  </w:abstractNum>
+  <w:abstractNum w:abstractNumId="8" w15:restartNumberingAfterBreak="0">
+    <w:nsid w:val="7C2E52ED"/>
+    <w:multiLevelType w:val="multilevel"/>
+    <w:tmpl w:val="49C0CD0C"/>
     <w:lvl w:ilvl="0">
       <w:start w:val="1"/>
       <w:numFmt w:val="decimal"/>
@@ -1230,22 +1481,31 @@
     </w:lvl>
   </w:abstractNum>
   <w:num w:numId="1">
-    <w:abstractNumId w:val="3"/>
+    <w:abstractNumId w:val="8"/>
   </w:num>
   <w:num w:numId="2">
+    <w:abstractNumId w:val="5"/>
+  </w:num>
+  <w:num w:numId="3">
+    <w:abstractNumId w:val="2"/>
+  </w:num>
+  <w:num w:numId="4">
+    <w:abstractNumId w:val="0"/>
+  </w:num>
+  <w:num w:numId="5">
     <w:abstractNumId w:val="4"/>
   </w:num>
-  <w:num w:numId="3">
+  <w:num w:numId="6">
+    <w:abstractNumId w:val="7"/>
+  </w:num>
+  <w:num w:numId="7">
+    <w:abstractNumId w:val="6"/>
+  </w:num>
+  <w:num w:numId="8">
     <w:abstractNumId w:val="1"/>
   </w:num>
-  <w:num w:numId="4">
-    <w:abstractNumId w:val="5"/>
-  </w:num>
-  <w:num w:numId="5">
-    <w:abstractNumId w:val="0"/>
-  </w:num>
-  <w:num w:numId="6">
-    <w:abstractNumId w:val="2"/>
+  <w:num w:numId="9">
+    <w:abstractNumId w:val="3"/>
   </w:num>
 </w:numbering>
 </file>
@@ -1813,6 +2073,17 @@
       <w:szCs w:val="30"/>
     </w:rPr>
   </w:style>
+  <w:style w:type="paragraph" w:styleId="a5">
+    <w:name w:val="List Paragraph"/>
+    <w:basedOn w:val="a"/>
+    <w:uiPriority w:val="34"/>
+    <w:qFormat/>
+    <w:rsid w:val="00323072"/>
+    <w:pPr>
+      <w:ind w:left="720"/>
+      <w:contextualSpacing/>
+    </w:pPr>
+  </w:style>
 </w:styles>
 </file>
 
